--- a/Documentacion/Sprint 5/Review Sprint 5.docx
+++ b/Documentacion/Sprint 5/Review Sprint 5.docx
@@ -36,6 +36,7 @@
         </w:rPr>
         <w:t xml:space="preserve">Sprint </w:t>
       </w:r>
+      <w:proofErr w:type="spellStart"/>
       <w:r>
         <w:rPr>
           <w:rFonts w:ascii="Arial Unicode MS" w:eastAsia="Arial Unicode MS" w:hAnsi="Arial Unicode MS" w:cs="Arial Unicode MS"/>
@@ -44,6 +45,7 @@
         </w:rPr>
         <w:t>Review</w:t>
       </w:r>
+      <w:proofErr w:type="spellEnd"/>
     </w:p>
     <w:p>
       <w:pPr>
@@ -88,6 +90,7 @@
         </w:rPr>
         <w:t xml:space="preserve"> de </w:t>
       </w:r>
+      <w:proofErr w:type="spellStart"/>
       <w:r>
         <w:rPr>
           <w:rStyle w:val="apple-converted-space"/>
@@ -96,8 +99,31 @@
           <w:u w:val="single"/>
           <w:lang w:val="pt-BR"/>
         </w:rPr>
-        <w:t>Carnicería La Bendicón</w:t>
-      </w:r>
+        <w:t>Carnicería</w:t>
+      </w:r>
+      <w:proofErr w:type="spellEnd"/>
+      <w:r>
+        <w:rPr>
+          <w:rStyle w:val="apple-converted-space"/>
+          <w:rFonts w:ascii="Arial Unicode MS" w:eastAsia="Arial Unicode MS" w:hAnsi="Arial Unicode MS" w:cs="Arial Unicode MS"/>
+          <w:color w:val="3F3F3F"/>
+          <w:u w:val="single"/>
+          <w:lang w:val="pt-BR"/>
+        </w:rPr>
+        <w:t xml:space="preserve"> La </w:t>
+      </w:r>
+      <w:proofErr w:type="spellStart"/>
+      <w:r>
+        <w:rPr>
+          <w:rStyle w:val="apple-converted-space"/>
+          <w:rFonts w:ascii="Arial Unicode MS" w:eastAsia="Arial Unicode MS" w:hAnsi="Arial Unicode MS" w:cs="Arial Unicode MS"/>
+          <w:color w:val="3F3F3F"/>
+          <w:u w:val="single"/>
+          <w:lang w:val="pt-BR"/>
+        </w:rPr>
+        <w:t>Bendicón</w:t>
+      </w:r>
+      <w:proofErr w:type="spellEnd"/>
     </w:p>
     <w:p>
       <w:pPr>
@@ -218,12 +244,14 @@
         </w:rPr>
         <w:t xml:space="preserve">Vía </w:t>
       </w:r>
+      <w:proofErr w:type="spellStart"/>
       <w:r>
         <w:rPr>
           <w:rFonts w:ascii="Arial Unicode MS" w:eastAsia="Arial Unicode MS" w:hAnsi="Arial Unicode MS" w:cs="Arial Unicode MS"/>
         </w:rPr>
         <w:t>Discord</w:t>
       </w:r>
+      <w:proofErr w:type="spellEnd"/>
     </w:p>
     <w:p>
       <w:pPr>
@@ -261,13 +289,7 @@
         <w:rPr>
           <w:rFonts w:ascii="Arial Unicode MS" w:eastAsia="Arial Unicode MS" w:hAnsi="Arial Unicode MS" w:cs="Arial Unicode MS"/>
         </w:rPr>
-        <w:t>10:51 am</w:t>
-      </w:r>
-      <w:r>
-        <w:rPr>
-          <w:rFonts w:ascii="Arial Unicode MS" w:eastAsia="Arial Unicode MS" w:hAnsi="Arial Unicode MS" w:cs="Arial Unicode MS"/>
-        </w:rPr>
-        <w:t xml:space="preserve"> </w:t>
+        <w:t xml:space="preserve">10:51 am </w:t>
       </w:r>
       <w:r>
         <w:rPr>
@@ -376,14 +398,7 @@
           <w:rFonts w:ascii="Arial Unicode MS" w:eastAsia="Arial Unicode MS" w:hAnsi="Arial Unicode MS" w:cs="Arial Unicode MS"/>
           <w:lang w:val="es-ES"/>
         </w:rPr>
-        <w:t>Glend Rojas Alvarado</w:t>
-      </w:r>
-      <w:r>
-        <w:rPr>
-          <w:rFonts w:ascii="Arial Unicode MS" w:eastAsia="Arial Unicode MS" w:hAnsi="Arial Unicode MS" w:cs="Arial Unicode MS"/>
-          <w:lang w:val="es-ES"/>
-        </w:rPr>
-        <w:t xml:space="preserve"> </w:t>
+        <w:t xml:space="preserve">Jamel Sandí </w:t>
       </w:r>
       <w:r>
         <w:rPr>
@@ -1206,7 +1221,13 @@
         <w:rPr>
           <w:rFonts w:ascii="Arial" w:hAnsi="Arial" w:cs="Arial"/>
         </w:rPr>
-        <w:t>Funcionaldiad 6:</w:t>
+        <w:t>Funcionalidad</w:t>
+      </w:r>
+      <w:r>
+        <w:rPr>
+          <w:rFonts w:ascii="Arial" w:hAnsi="Arial" w:cs="Arial"/>
+        </w:rPr>
+        <w:t xml:space="preserve"> 6:</w:t>
       </w:r>
       <w:r>
         <w:t xml:space="preserve"> </w:t>
@@ -1381,7 +1402,10 @@
         <w:t xml:space="preserve">: </w:t>
       </w:r>
       <w:r>
-        <w:t xml:space="preserve">Como administrador quiero que se corrijan los errores para la </w:t>
+        <w:t>Como administrador quiero que se corrijan los errores para la</w:t>
+      </w:r>
+      <w:r>
+        <w:t xml:space="preserve"> </w:t>
       </w:r>
       <w:r>
         <w:lastRenderedPageBreak/>
@@ -1406,6 +1430,7 @@
           <w:lang w:eastAsia="es-CR" w:bidi="ar-SA"/>
         </w:rPr>
       </w:pPr>
+      <w:proofErr w:type="spellStart"/>
       <w:r>
         <w:rPr>
           <w:rFonts w:ascii="Arial" w:eastAsia="Times New Roman" w:hAnsi="Arial" w:cs="Arial"/>
@@ -1415,7 +1440,184 @@
           <w:kern w:val="0"/>
           <w:lang w:eastAsia="es-CR" w:bidi="ar-SA"/>
         </w:rPr>
-        <w:t>Feedback del Cliente:</w:t>
+        <w:t>Feedback</w:t>
+      </w:r>
+      <w:proofErr w:type="spellEnd"/>
+      <w:r>
+        <w:rPr>
+          <w:rFonts w:ascii="Arial" w:eastAsia="Times New Roman" w:hAnsi="Arial" w:cs="Arial"/>
+          <w:b/>
+          <w:bCs/>
+          <w:color w:val="1F1F1F"/>
+          <w:kern w:val="0"/>
+          <w:lang w:eastAsia="es-CR" w:bidi="ar-SA"/>
+        </w:rPr>
+        <w:t xml:space="preserve"> del Cliente:</w:t>
+      </w:r>
+    </w:p>
+    <w:p>
+      <w:pPr>
+        <w:pStyle w:val="Prrafodelista"/>
+        <w:widowControl/>
+        <w:numPr>
+          <w:ilvl w:val="1"/>
+          <w:numId w:val="12"/>
+        </w:numPr>
+        <w:shd w:val="clear" w:color="auto" w:fill="FFFFFF"/>
+        <w:suppressAutoHyphens w:val="0"/>
+        <w:autoSpaceDN/>
+        <w:spacing w:before="100" w:beforeAutospacing="1" w:after="100" w:afterAutospacing="1"/>
+        <w:textAlignment w:val="auto"/>
+        <w:rPr>
+          <w:rFonts w:ascii="Arial" w:eastAsia="Times New Roman" w:hAnsi="Arial" w:cs="Arial"/>
+          <w:color w:val="1F1F1F"/>
+          <w:kern w:val="0"/>
+          <w:lang w:eastAsia="es-CR" w:bidi="ar-SA"/>
+        </w:rPr>
+      </w:pPr>
+      <w:r>
+        <w:rPr>
+          <w:rFonts w:ascii="Arial" w:eastAsia="Times New Roman" w:hAnsi="Arial" w:cs="Arial"/>
+          <w:color w:val="1F1F1F"/>
+          <w:kern w:val="0"/>
+          <w:lang w:eastAsia="es-CR" w:bidi="ar-SA"/>
+        </w:rPr>
+        <w:t>Intentar implementar notificaciones por WhatsApp.</w:t>
+      </w:r>
+    </w:p>
+    <w:p>
+      <w:pPr>
+        <w:pStyle w:val="Prrafodelista"/>
+        <w:widowControl/>
+        <w:numPr>
+          <w:ilvl w:val="1"/>
+          <w:numId w:val="12"/>
+        </w:numPr>
+        <w:shd w:val="clear" w:color="auto" w:fill="FFFFFF"/>
+        <w:suppressAutoHyphens w:val="0"/>
+        <w:autoSpaceDN/>
+        <w:spacing w:before="100" w:beforeAutospacing="1" w:after="100" w:afterAutospacing="1"/>
+        <w:textAlignment w:val="auto"/>
+        <w:rPr>
+          <w:rFonts w:ascii="Arial" w:eastAsia="Times New Roman" w:hAnsi="Arial" w:cs="Arial"/>
+          <w:color w:val="1F1F1F"/>
+          <w:kern w:val="0"/>
+          <w:lang w:eastAsia="es-CR" w:bidi="ar-SA"/>
+        </w:rPr>
+      </w:pPr>
+      <w:r>
+        <w:rPr>
+          <w:rFonts w:ascii="Arial" w:eastAsia="Times New Roman" w:hAnsi="Arial" w:cs="Arial"/>
+          <w:color w:val="1F1F1F"/>
+          <w:kern w:val="0"/>
+          <w:lang w:eastAsia="es-CR" w:bidi="ar-SA"/>
+        </w:rPr>
+        <w:t>Cambiar la fecha de los pedidos con tiempo relativo de</w:t>
+      </w:r>
+      <w:r>
+        <w:rPr>
+          <w:rFonts w:ascii="Arial" w:eastAsia="Times New Roman" w:hAnsi="Arial" w:cs="Arial"/>
+          <w:color w:val="1F1F1F"/>
+          <w:kern w:val="0"/>
+          <w:lang w:eastAsia="es-CR" w:bidi="ar-SA"/>
+        </w:rPr>
+        <w:t xml:space="preserve"> un año</w:t>
+      </w:r>
+      <w:r>
+        <w:rPr>
+          <w:rFonts w:ascii="Arial" w:eastAsia="Times New Roman" w:hAnsi="Arial" w:cs="Arial"/>
+          <w:color w:val="1F1F1F"/>
+          <w:kern w:val="0"/>
+          <w:lang w:eastAsia="es-CR" w:bidi="ar-SA"/>
+        </w:rPr>
+        <w:t>.</w:t>
+      </w:r>
+    </w:p>
+    <w:p>
+      <w:pPr>
+        <w:pStyle w:val="Prrafodelista"/>
+        <w:widowControl/>
+        <w:numPr>
+          <w:ilvl w:val="1"/>
+          <w:numId w:val="12"/>
+        </w:numPr>
+        <w:shd w:val="clear" w:color="auto" w:fill="FFFFFF"/>
+        <w:suppressAutoHyphens w:val="0"/>
+        <w:autoSpaceDN/>
+        <w:spacing w:before="100" w:beforeAutospacing="1" w:after="100" w:afterAutospacing="1"/>
+        <w:textAlignment w:val="auto"/>
+        <w:rPr>
+          <w:rFonts w:ascii="Arial" w:eastAsia="Times New Roman" w:hAnsi="Arial" w:cs="Arial"/>
+          <w:color w:val="1F1F1F"/>
+          <w:kern w:val="0"/>
+          <w:lang w:eastAsia="es-CR" w:bidi="ar-SA"/>
+        </w:rPr>
+      </w:pPr>
+      <w:r>
+        <w:rPr>
+          <w:rFonts w:ascii="Arial" w:eastAsia="Times New Roman" w:hAnsi="Arial" w:cs="Arial"/>
+          <w:color w:val="1F1F1F"/>
+          <w:kern w:val="0"/>
+          <w:lang w:eastAsia="es-CR" w:bidi="ar-SA"/>
+        </w:rPr>
+        <w:t xml:space="preserve">Las </w:t>
+      </w:r>
+      <w:r>
+        <w:rPr>
+          <w:rFonts w:ascii="Arial" w:eastAsia="Times New Roman" w:hAnsi="Arial" w:cs="Arial"/>
+          <w:color w:val="1F1F1F"/>
+          <w:kern w:val="0"/>
+          <w:lang w:eastAsia="es-CR" w:bidi="ar-SA"/>
+        </w:rPr>
+        <w:t>funcionalidades todas correctas</w:t>
+      </w:r>
+      <w:r>
+        <w:rPr>
+          <w:rFonts w:ascii="Arial" w:eastAsia="Times New Roman" w:hAnsi="Arial" w:cs="Arial"/>
+          <w:color w:val="1F1F1F"/>
+          <w:kern w:val="0"/>
+          <w:lang w:eastAsia="es-CR" w:bidi="ar-SA"/>
+        </w:rPr>
+        <w:t>.</w:t>
+      </w:r>
+    </w:p>
+    <w:p>
+      <w:pPr>
+        <w:pStyle w:val="Prrafodelista"/>
+        <w:widowControl/>
+        <w:numPr>
+          <w:ilvl w:val="1"/>
+          <w:numId w:val="12"/>
+        </w:numPr>
+        <w:shd w:val="clear" w:color="auto" w:fill="FFFFFF"/>
+        <w:suppressAutoHyphens w:val="0"/>
+        <w:autoSpaceDN/>
+        <w:spacing w:before="100" w:beforeAutospacing="1" w:after="100" w:afterAutospacing="1"/>
+        <w:textAlignment w:val="auto"/>
+        <w:rPr>
+          <w:rFonts w:ascii="Arial" w:eastAsia="Times New Roman" w:hAnsi="Arial" w:cs="Arial"/>
+          <w:color w:val="1F1F1F"/>
+          <w:kern w:val="0"/>
+          <w:lang w:eastAsia="es-CR" w:bidi="ar-SA"/>
+        </w:rPr>
+      </w:pPr>
+      <w:r>
+        <w:rPr>
+          <w:rFonts w:ascii="Arial" w:eastAsia="Times New Roman" w:hAnsi="Arial" w:cs="Arial"/>
+          <w:color w:val="1F1F1F"/>
+          <w:kern w:val="0"/>
+          <w:lang w:eastAsia="es-CR" w:bidi="ar-SA"/>
+        </w:rPr>
+        <w:t>Los colores y el diseño de la página están</w:t>
+      </w:r>
+      <w:r>
+        <w:rPr>
+          <w:rFonts w:ascii="Arial" w:eastAsia="Times New Roman" w:hAnsi="Arial" w:cs="Arial"/>
+          <w:color w:val="1F1F1F"/>
+          <w:kern w:val="0"/>
+          <w:lang w:eastAsia="es-CR" w:bidi="ar-SA"/>
+        </w:rPr>
+        <w:t xml:space="preserve"> muy bien.</w:t>
       </w:r>
     </w:p>
     <w:p>
@@ -1435,6 +1637,7 @@
           <w:lang w:eastAsia="es-CR" w:bidi="ar-SA"/>
         </w:rPr>
       </w:pPr>
+      <w:proofErr w:type="spellStart"/>
       <w:r>
         <w:rPr>
           <w:rFonts w:ascii="Arial" w:eastAsia="Times New Roman" w:hAnsi="Arial" w:cs="Arial"/>
@@ -1444,7 +1647,79 @@
           <w:kern w:val="0"/>
           <w:lang w:eastAsia="es-CR" w:bidi="ar-SA"/>
         </w:rPr>
-        <w:t>….</w:t>
+        <w:t>Acciónes</w:t>
+      </w:r>
+      <w:proofErr w:type="spellEnd"/>
+      <w:r>
+        <w:rPr>
+          <w:rFonts w:ascii="Arial" w:eastAsia="Times New Roman" w:hAnsi="Arial" w:cs="Arial"/>
+          <w:b/>
+          <w:bCs/>
+          <w:color w:val="1F1F1F"/>
+          <w:kern w:val="0"/>
+          <w:lang w:eastAsia="es-CR" w:bidi="ar-SA"/>
+        </w:rPr>
+        <w:t>:</w:t>
+      </w:r>
+    </w:p>
+    <w:p>
+      <w:pPr>
+        <w:pStyle w:val="Prrafodelista"/>
+        <w:widowControl/>
+        <w:numPr>
+          <w:ilvl w:val="1"/>
+          <w:numId w:val="12"/>
+        </w:numPr>
+        <w:shd w:val="clear" w:color="auto" w:fill="FFFFFF"/>
+        <w:suppressAutoHyphens w:val="0"/>
+        <w:autoSpaceDN/>
+        <w:spacing w:before="100" w:beforeAutospacing="1" w:after="100" w:afterAutospacing="1"/>
+        <w:textAlignment w:val="auto"/>
+        <w:rPr>
+          <w:rFonts w:ascii="Arial" w:eastAsia="Times New Roman" w:hAnsi="Arial" w:cs="Arial"/>
+          <w:color w:val="1F1F1F"/>
+          <w:kern w:val="0"/>
+          <w:lang w:eastAsia="es-CR" w:bidi="ar-SA"/>
+        </w:rPr>
+      </w:pPr>
+      <w:r>
+        <w:rPr>
+          <w:rFonts w:ascii="Arial" w:eastAsia="Times New Roman" w:hAnsi="Arial" w:cs="Arial"/>
+          <w:color w:val="1F1F1F"/>
+          <w:kern w:val="0"/>
+          <w:lang w:eastAsia="es-CR" w:bidi="ar-SA"/>
+        </w:rPr>
+        <w:t>Investigar si se puede agregar lo de notificaciones.</w:t>
+      </w:r>
+    </w:p>
+    <w:p>
+      <w:pPr>
+        <w:pStyle w:val="Prrafodelista"/>
+        <w:widowControl/>
+        <w:numPr>
+          <w:ilvl w:val="1"/>
+          <w:numId w:val="12"/>
+        </w:numPr>
+        <w:shd w:val="clear" w:color="auto" w:fill="FFFFFF"/>
+        <w:suppressAutoHyphens w:val="0"/>
+        <w:autoSpaceDN/>
+        <w:spacing w:before="100" w:beforeAutospacing="1" w:after="100" w:afterAutospacing="1"/>
+        <w:textAlignment w:val="auto"/>
+        <w:rPr>
+          <w:rFonts w:ascii="Arial" w:eastAsia="Times New Roman" w:hAnsi="Arial" w:cs="Arial"/>
+          <w:color w:val="1F1F1F"/>
+          <w:kern w:val="0"/>
+          <w:lang w:eastAsia="es-CR" w:bidi="ar-SA"/>
+        </w:rPr>
+      </w:pPr>
+      <w:r>
+        <w:rPr>
+          <w:rFonts w:ascii="Arial" w:eastAsia="Times New Roman" w:hAnsi="Arial" w:cs="Arial"/>
+          <w:color w:val="1F1F1F"/>
+          <w:kern w:val="0"/>
+          <w:lang w:eastAsia="es-CR" w:bidi="ar-SA"/>
+        </w:rPr>
+        <w:t>Corregir lo de las fechas al hacer el pedido para dejar que haya un rango de un año.</w:t>
       </w:r>
     </w:p>
     <w:p>
@@ -1457,6 +1732,8 @@
         <w:textAlignment w:val="auto"/>
         <w:rPr>
           <w:rFonts w:ascii="Arial" w:eastAsia="Times New Roman" w:hAnsi="Arial" w:cs="Arial"/>
+          <w:b/>
+          <w:bCs/>
           <w:color w:val="1F1F1F"/>
           <w:kern w:val="0"/>
           <w:lang w:eastAsia="es-CR" w:bidi="ar-SA"/>
@@ -1471,32 +1748,7 @@
           <w:kern w:val="0"/>
           <w:lang w:eastAsia="es-CR" w:bidi="ar-SA"/>
         </w:rPr>
-        <w:t>Acciónes:</w:t>
-      </w:r>
-    </w:p>
-    <w:p>
-      <w:pPr>
-        <w:widowControl/>
-        <w:shd w:val="clear" w:color="auto" w:fill="FFFFFF"/>
-        <w:suppressAutoHyphens w:val="0"/>
-        <w:autoSpaceDN/>
-        <w:spacing w:before="100" w:beforeAutospacing="1"/>
-        <w:textAlignment w:val="auto"/>
-        <w:rPr>
-          <w:rFonts w:ascii="Arial" w:eastAsia="Times New Roman" w:hAnsi="Arial" w:cs="Arial"/>
-          <w:color w:val="1F1F1F"/>
-          <w:kern w:val="0"/>
-          <w:lang w:eastAsia="es-CR" w:bidi="ar-SA"/>
-        </w:rPr>
-      </w:pPr>
-      <w:r>
-        <w:rPr>
-          <w:rFonts w:ascii="Arial" w:eastAsia="Times New Roman" w:hAnsi="Arial" w:cs="Arial"/>
-          <w:color w:val="1F1F1F"/>
-          <w:kern w:val="0"/>
-          <w:lang w:eastAsia="es-CR" w:bidi="ar-SA"/>
-        </w:rPr>
-        <w:t>….</w:t>
+        <w:t>Firma:</w:t>
       </w:r>
     </w:p>
     <w:p>
@@ -1516,7 +1768,15 @@
           <w:lang w:eastAsia="es-CR" w:bidi="ar-SA"/>
         </w:rPr>
       </w:pPr>
-      <w:r>
+    </w:p>
+    <w:p>
+      <w:pPr>
+        <w:widowControl/>
+        <w:shd w:val="clear" w:color="auto" w:fill="FFFFFF"/>
+        <w:suppressAutoHyphens w:val="0"/>
+        <w:autoSpaceDN/>
+        <w:spacing w:before="100" w:beforeAutospacing="1" w:after="100" w:afterAutospacing="1"/>
+        <w:textAlignment w:val="auto"/>
         <w:rPr>
           <w:rFonts w:ascii="Arial" w:eastAsia="Times New Roman" w:hAnsi="Arial" w:cs="Arial"/>
           <w:b/>
@@ -1525,7 +1785,59 @@
           <w:kern w:val="0"/>
           <w:lang w:eastAsia="es-CR" w:bidi="ar-SA"/>
         </w:rPr>
-        <w:t>Firma:</w:t>
+      </w:pPr>
+      <w:r>
+        <w:rPr>
+          <w:noProof/>
+        </w:rPr>
+        <w:drawing>
+          <wp:inline distT="0" distB="0" distL="0" distR="0" wp14:anchorId="66D4BFC6" wp14:editId="7F5F65CB">
+            <wp:extent cx="3381555" cy="1902516"/>
+            <wp:effectExtent l="0" t="0" r="9525" b="2540"/>
+            <wp:docPr id="748554232" name="Imagen 1" descr="Interfaz de usuario gráfica, Sitio web&#10;&#10;El contenido generado por IA puede ser incorrecto."/>
+            <wp:cNvGraphicFramePr>
+              <a:graphicFrameLocks xmlns:a="http://schemas.openxmlformats.org/drawingml/2006/main" noChangeAspect="1"/>
+            </wp:cNvGraphicFramePr>
+            <a:graphic xmlns:a="http://schemas.openxmlformats.org/drawingml/2006/main">
+              <a:graphicData uri="http://schemas.openxmlformats.org/drawingml/2006/picture">
+                <pic:pic xmlns:pic="http://schemas.openxmlformats.org/drawingml/2006/picture">
+                  <pic:nvPicPr>
+                    <pic:cNvPr id="748554232" name="Imagen 1" descr="Interfaz de usuario gráfica, Sitio web&#10;&#10;El contenido generado por IA puede ser incorrecto."/>
+                    <pic:cNvPicPr>
+                      <a:picLocks noChangeAspect="1" noChangeArrowheads="1"/>
+                    </pic:cNvPicPr>
+                  </pic:nvPicPr>
+                  <pic:blipFill>
+                    <a:blip r:embed="rId7" cstate="print">
+                      <a:extLst>
+                        <a:ext uri="{28A0092B-C50C-407E-A947-70E740481C1C}">
+                          <a14:useLocalDpi xmlns:a14="http://schemas.microsoft.com/office/drawing/2010/main" val="0"/>
+                        </a:ext>
+                      </a:extLst>
+                    </a:blip>
+                    <a:srcRect/>
+                    <a:stretch>
+                      <a:fillRect/>
+                    </a:stretch>
+                  </pic:blipFill>
+                  <pic:spPr bwMode="auto">
+                    <a:xfrm>
+                      <a:off x="0" y="0"/>
+                      <a:ext cx="3389664" cy="1907078"/>
+                    </a:xfrm>
+                    <a:prstGeom prst="rect">
+                      <a:avLst/>
+                    </a:prstGeom>
+                    <a:noFill/>
+                    <a:ln>
+                      <a:noFill/>
+                    </a:ln>
+                  </pic:spPr>
+                </pic:pic>
+              </a:graphicData>
+            </a:graphic>
+          </wp:inline>
+        </w:drawing>
       </w:r>
     </w:p>
     <w:p>
@@ -1572,7 +1884,7 @@
           <w:kern w:val="0"/>
           <w:lang w:eastAsia="es-CR" w:bidi="ar-SA"/>
         </w:rPr>
-        <w:t>….</w:t>
+        <w:t>Notas:</w:t>
       </w:r>
     </w:p>
     <w:p>
@@ -1585,13 +1897,29 @@
         <w:textAlignment w:val="auto"/>
         <w:rPr>
           <w:rFonts w:ascii="Arial" w:eastAsia="Times New Roman" w:hAnsi="Arial" w:cs="Arial"/>
-          <w:b/>
-          <w:bCs/>
           <w:color w:val="1F1F1F"/>
           <w:kern w:val="0"/>
           <w:lang w:eastAsia="es-CR" w:bidi="ar-SA"/>
         </w:rPr>
       </w:pPr>
+      <w:r>
+        <w:rPr>
+          <w:rFonts w:ascii="Arial" w:eastAsia="Times New Roman" w:hAnsi="Arial" w:cs="Arial"/>
+          <w:color w:val="1F1F1F"/>
+          <w:kern w:val="0"/>
+          <w:lang w:eastAsia="es-CR" w:bidi="ar-SA"/>
+        </w:rPr>
+        <w:t>Se trabajó de una manera muy eficiente y exitosa, en el Sprint se pudo lograr abarcar las mayorías de las tareas, la página quedó muy bien</w:t>
+      </w:r>
+      <w:r>
+        <w:rPr>
+          <w:rFonts w:ascii="Arial" w:eastAsia="Times New Roman" w:hAnsi="Arial" w:cs="Arial"/>
+          <w:color w:val="1F1F1F"/>
+          <w:kern w:val="0"/>
+          <w:lang w:eastAsia="es-CR" w:bidi="ar-SA"/>
+        </w:rPr>
+        <w:t xml:space="preserve"> y lo más importante, a la dueña de la carnicería le encantó la página.</w:t>
+      </w:r>
     </w:p>
     <w:p>
       <w:pPr>
@@ -1603,8 +1931,6 @@
         <w:textAlignment w:val="auto"/>
         <w:rPr>
           <w:rFonts w:ascii="Arial" w:eastAsia="Times New Roman" w:hAnsi="Arial" w:cs="Arial"/>
-          <w:b/>
-          <w:bCs/>
           <w:color w:val="1F1F1F"/>
           <w:kern w:val="0"/>
           <w:lang w:eastAsia="es-CR" w:bidi="ar-SA"/>
@@ -1621,8 +1947,6 @@
         <w:textAlignment w:val="auto"/>
         <w:rPr>
           <w:rFonts w:ascii="Arial" w:eastAsia="Times New Roman" w:hAnsi="Arial" w:cs="Arial"/>
-          <w:b/>
-          <w:bCs/>
           <w:color w:val="1F1F1F"/>
           <w:kern w:val="0"/>
           <w:lang w:eastAsia="es-CR" w:bidi="ar-SA"/>
@@ -1639,100 +1963,14 @@
         <w:textAlignment w:val="auto"/>
         <w:rPr>
           <w:rFonts w:ascii="Arial" w:eastAsia="Times New Roman" w:hAnsi="Arial" w:cs="Arial"/>
-          <w:b/>
-          <w:bCs/>
           <w:color w:val="1F1F1F"/>
           <w:kern w:val="0"/>
           <w:lang w:eastAsia="es-CR" w:bidi="ar-SA"/>
         </w:rPr>
       </w:pPr>
-      <w:r>
-        <w:rPr>
-          <w:rFonts w:ascii="Arial" w:eastAsia="Times New Roman" w:hAnsi="Arial" w:cs="Arial"/>
-          <w:b/>
-          <w:bCs/>
-          <w:color w:val="1F1F1F"/>
-          <w:kern w:val="0"/>
-          <w:lang w:eastAsia="es-CR" w:bidi="ar-SA"/>
-        </w:rPr>
-        <w:t>Notas:</w:t>
-      </w:r>
-    </w:p>
-    <w:p>
-      <w:pPr>
-        <w:widowControl/>
-        <w:shd w:val="clear" w:color="auto" w:fill="FFFFFF"/>
-        <w:suppressAutoHyphens w:val="0"/>
-        <w:autoSpaceDN/>
-        <w:spacing w:before="100" w:beforeAutospacing="1" w:after="100" w:afterAutospacing="1"/>
-        <w:textAlignment w:val="auto"/>
-        <w:rPr>
-          <w:rFonts w:ascii="Arial" w:eastAsia="Times New Roman" w:hAnsi="Arial" w:cs="Arial"/>
-          <w:color w:val="1F1F1F"/>
-          <w:kern w:val="0"/>
-          <w:lang w:eastAsia="es-CR" w:bidi="ar-SA"/>
-        </w:rPr>
-      </w:pPr>
-      <w:r>
-        <w:rPr>
-          <w:rFonts w:ascii="Arial" w:eastAsia="Times New Roman" w:hAnsi="Arial" w:cs="Arial"/>
-          <w:color w:val="1F1F1F"/>
-          <w:kern w:val="0"/>
-          <w:lang w:eastAsia="es-CR" w:bidi="ar-SA"/>
-        </w:rPr>
-        <w:t>Se trabajó de una manera muy eficiente y exitosa, en el Sprint se pudo lograr abarcar las mayorías de las tareas, y la página quedó muy bien.</w:t>
-      </w:r>
-    </w:p>
-    <w:p>
-      <w:pPr>
-        <w:widowControl/>
-        <w:shd w:val="clear" w:color="auto" w:fill="FFFFFF"/>
-        <w:suppressAutoHyphens w:val="0"/>
-        <w:autoSpaceDN/>
-        <w:spacing w:before="100" w:beforeAutospacing="1" w:after="100" w:afterAutospacing="1"/>
-        <w:textAlignment w:val="auto"/>
-        <w:rPr>
-          <w:rFonts w:ascii="Arial" w:eastAsia="Times New Roman" w:hAnsi="Arial" w:cs="Arial"/>
-          <w:color w:val="1F1F1F"/>
-          <w:kern w:val="0"/>
-          <w:lang w:eastAsia="es-CR" w:bidi="ar-SA"/>
-        </w:rPr>
-      </w:pPr>
-    </w:p>
-    <w:p>
-      <w:pPr>
-        <w:widowControl/>
-        <w:shd w:val="clear" w:color="auto" w:fill="FFFFFF"/>
-        <w:suppressAutoHyphens w:val="0"/>
-        <w:autoSpaceDN/>
-        <w:spacing w:before="100" w:beforeAutospacing="1" w:after="100" w:afterAutospacing="1"/>
-        <w:textAlignment w:val="auto"/>
-        <w:rPr>
-          <w:rFonts w:ascii="Arial" w:eastAsia="Times New Roman" w:hAnsi="Arial" w:cs="Arial"/>
-          <w:color w:val="1F1F1F"/>
-          <w:kern w:val="0"/>
-          <w:lang w:eastAsia="es-CR" w:bidi="ar-SA"/>
-        </w:rPr>
-      </w:pPr>
-    </w:p>
-    <w:p>
-      <w:pPr>
-        <w:widowControl/>
-        <w:shd w:val="clear" w:color="auto" w:fill="FFFFFF"/>
-        <w:suppressAutoHyphens w:val="0"/>
-        <w:autoSpaceDN/>
-        <w:spacing w:before="100" w:beforeAutospacing="1" w:after="100" w:afterAutospacing="1"/>
-        <w:textAlignment w:val="auto"/>
-        <w:rPr>
-          <w:rFonts w:ascii="Arial" w:eastAsia="Times New Roman" w:hAnsi="Arial" w:cs="Arial"/>
-          <w:color w:val="1F1F1F"/>
-          <w:kern w:val="0"/>
-          <w:lang w:eastAsia="es-CR" w:bidi="ar-SA"/>
-        </w:rPr>
-      </w:pPr>
     </w:p>
     <w:sectPr>
-      <w:headerReference w:type="default" r:id="rId7"/>
+      <w:headerReference w:type="default" r:id="rId8"/>
       <w:pgSz w:w="12240" w:h="15840"/>
       <w:pgMar w:top="1440" w:right="1800" w:bottom="1440" w:left="1800" w:header="708" w:footer="720" w:gutter="0"/>
       <w:cols w:space="720"/>
@@ -2691,7 +2929,7 @@
   <w:abstractNum w:abstractNumId="8" w15:restartNumberingAfterBreak="0">
     <w:nsid w:val="52A83D8F"/>
     <w:multiLevelType w:val="multilevel"/>
-    <w:tmpl w:val="898EB12A"/>
+    <w:tmpl w:val="CBB4619E"/>
     <w:lvl w:ilvl="0">
       <w:start w:val="1"/>
       <w:numFmt w:val="bullet"/>
@@ -2708,20 +2946,15 @@
         <w:sz w:val="20"/>
       </w:rPr>
     </w:lvl>
-    <w:lvl w:ilvl="1" w:tentative="1">
-      <w:start w:val="1"/>
-      <w:numFmt w:val="bullet"/>
-      <w:lvlText w:val="o"/>
-      <w:lvlJc w:val="left"/>
-      <w:pPr>
-        <w:tabs>
-          <w:tab w:val="num" w:pos="1440"/>
-        </w:tabs>
+    <w:lvl w:ilvl="1">
+      <w:numFmt w:val="bullet"/>
+      <w:lvlText w:val="-"/>
+      <w:lvlJc w:val="left"/>
+      <w:pPr>
         <w:ind w:left="1440" w:hanging="360"/>
       </w:pPr>
       <w:rPr>
-        <w:rFonts w:ascii="Courier New" w:hAnsi="Courier New" w:hint="default"/>
-        <w:sz w:val="20"/>
+        <w:rFonts w:ascii="Arial" w:eastAsia="Times New Roman" w:hAnsi="Arial" w:cs="Arial" w:hint="default"/>
       </w:rPr>
     </w:lvl>
     <w:lvl w:ilvl="2" w:tentative="1">
